--- a/Schemes/Функциональные требования.docx
+++ b/Schemes/Функциональные требования.docx
@@ -32,13 +32,15 @@
         <w:jc w:val="both"/>
         <w:rPr>
           <w:rFonts w:ascii="Times New Roman" w:hAnsi="Times New Roman" w:cs="Times New Roman"/>
-          <w:sz w:val="28"/>
-          <w:szCs w:val="28"/>
-        </w:rPr>
-      </w:pPr>
-      <w:r>
-        <w:rPr>
-          <w:rFonts w:ascii="Times New Roman" w:hAnsi="Times New Roman" w:cs="Times New Roman"/>
+          <w:color w:val="7030A0"/>
+          <w:sz w:val="28"/>
+          <w:szCs w:val="28"/>
+        </w:rPr>
+      </w:pPr>
+      <w:r>
+        <w:rPr>
+          <w:rFonts w:ascii="Times New Roman" w:hAnsi="Times New Roman" w:cs="Times New Roman"/>
+          <w:color w:val="7030A0"/>
           <w:sz w:val="28"/>
           <w:szCs w:val="28"/>
         </w:rPr>
@@ -47,24 +49,16 @@
       <w:r>
         <w:rPr>
           <w:rFonts w:ascii="Times New Roman" w:hAnsi="Times New Roman" w:cs="Times New Roman"/>
-          <w:sz w:val="28"/>
-          <w:szCs w:val="28"/>
-        </w:rPr>
-        <w:t xml:space="preserve"> и рекорды</w:t>
-      </w:r>
-      <w:bookmarkStart w:id="0" w:name="_GoBack"/>
-      <w:bookmarkEnd w:id="0"/>
-      <w:r>
-        <w:rPr>
-          <w:rFonts w:ascii="Times New Roman" w:hAnsi="Times New Roman" w:cs="Times New Roman"/>
-          <w:sz w:val="28"/>
-          <w:szCs w:val="28"/>
-        </w:rPr>
-        <w:t xml:space="preserve"> игроков</w:t>
-      </w:r>
-      <w:r>
-        <w:rPr>
-          <w:rFonts w:ascii="Times New Roman" w:hAnsi="Times New Roman" w:cs="Times New Roman"/>
+          <w:color w:val="7030A0"/>
+          <w:sz w:val="28"/>
+          <w:szCs w:val="28"/>
+        </w:rPr>
+        <w:t xml:space="preserve"> и рекорды игроков</w:t>
+      </w:r>
+      <w:r>
+        <w:rPr>
+          <w:rFonts w:ascii="Times New Roman" w:hAnsi="Times New Roman" w:cs="Times New Roman"/>
+          <w:color w:val="7030A0"/>
           <w:sz w:val="28"/>
           <w:szCs w:val="28"/>
         </w:rPr>
@@ -81,13 +75,15 @@
         <w:jc w:val="both"/>
         <w:rPr>
           <w:rFonts w:ascii="Times New Roman" w:hAnsi="Times New Roman" w:cs="Times New Roman"/>
-          <w:sz w:val="28"/>
-          <w:szCs w:val="28"/>
-        </w:rPr>
-      </w:pPr>
-      <w:r>
-        <w:rPr>
-          <w:rFonts w:ascii="Times New Roman" w:hAnsi="Times New Roman" w:cs="Times New Roman"/>
+          <w:color w:val="00B050"/>
+          <w:sz w:val="28"/>
+          <w:szCs w:val="28"/>
+        </w:rPr>
+      </w:pPr>
+      <w:r>
+        <w:rPr>
+          <w:rFonts w:ascii="Times New Roman" w:hAnsi="Times New Roman" w:cs="Times New Roman"/>
+          <w:color w:val="00B050"/>
           <w:sz w:val="28"/>
           <w:szCs w:val="28"/>
         </w:rPr>
@@ -96,6 +92,7 @@
       <w:r>
         <w:rPr>
           <w:rFonts w:ascii="Times New Roman" w:hAnsi="Times New Roman" w:cs="Times New Roman"/>
+          <w:color w:val="00B050"/>
           <w:sz w:val="28"/>
           <w:szCs w:val="28"/>
         </w:rPr>
@@ -112,13 +109,15 @@
         <w:jc w:val="both"/>
         <w:rPr>
           <w:rFonts w:ascii="Times New Roman" w:hAnsi="Times New Roman" w:cs="Times New Roman"/>
-          <w:sz w:val="28"/>
-          <w:szCs w:val="28"/>
-        </w:rPr>
-      </w:pPr>
-      <w:r>
-        <w:rPr>
-          <w:rFonts w:ascii="Times New Roman" w:hAnsi="Times New Roman" w:cs="Times New Roman"/>
+          <w:color w:val="00B050"/>
+          <w:sz w:val="28"/>
+          <w:szCs w:val="28"/>
+        </w:rPr>
+      </w:pPr>
+      <w:r>
+        <w:rPr>
+          <w:rFonts w:ascii="Times New Roman" w:hAnsi="Times New Roman" w:cs="Times New Roman"/>
+          <w:color w:val="00B050"/>
           <w:sz w:val="28"/>
           <w:szCs w:val="28"/>
         </w:rPr>
@@ -128,6 +127,7 @@
       <w:r>
         <w:rPr>
           <w:rFonts w:ascii="Times New Roman" w:hAnsi="Times New Roman" w:cs="Times New Roman"/>
+          <w:color w:val="00B050"/>
           <w:sz w:val="28"/>
           <w:szCs w:val="28"/>
           <w:lang w:val="en-US"/>
@@ -138,22 +138,16 @@
       <w:r>
         <w:rPr>
           <w:rFonts w:ascii="Times New Roman" w:hAnsi="Times New Roman" w:cs="Times New Roman"/>
-          <w:sz w:val="28"/>
-          <w:szCs w:val="28"/>
-        </w:rPr>
-        <w:t xml:space="preserve"> </w:t>
-      </w:r>
-      <w:r>
-        <w:rPr>
-          <w:rFonts w:ascii="Times New Roman" w:hAnsi="Times New Roman" w:cs="Times New Roman"/>
-          <w:sz w:val="28"/>
-          <w:szCs w:val="28"/>
-        </w:rPr>
-        <w:t>файле</w:t>
-      </w:r>
-      <w:r>
-        <w:rPr>
-          <w:rFonts w:ascii="Times New Roman" w:hAnsi="Times New Roman" w:cs="Times New Roman"/>
+          <w:color w:val="00B050"/>
+          <w:sz w:val="28"/>
+          <w:szCs w:val="28"/>
+        </w:rPr>
+        <w:t xml:space="preserve"> файле</w:t>
+      </w:r>
+      <w:r>
+        <w:rPr>
+          <w:rFonts w:ascii="Times New Roman" w:hAnsi="Times New Roman" w:cs="Times New Roman"/>
+          <w:color w:val="00B050"/>
           <w:sz w:val="28"/>
           <w:szCs w:val="28"/>
         </w:rPr>
@@ -170,13 +164,15 @@
         <w:jc w:val="both"/>
         <w:rPr>
           <w:rFonts w:ascii="Times New Roman" w:hAnsi="Times New Roman" w:cs="Times New Roman"/>
-          <w:sz w:val="28"/>
-          <w:szCs w:val="28"/>
-        </w:rPr>
-      </w:pPr>
-      <w:r>
-        <w:rPr>
-          <w:rFonts w:ascii="Times New Roman" w:hAnsi="Times New Roman" w:cs="Times New Roman"/>
+          <w:color w:val="00B050"/>
+          <w:sz w:val="28"/>
+          <w:szCs w:val="28"/>
+        </w:rPr>
+      </w:pPr>
+      <w:r>
+        <w:rPr>
+          <w:rFonts w:ascii="Times New Roman" w:hAnsi="Times New Roman" w:cs="Times New Roman"/>
+          <w:color w:val="00B050"/>
           <w:sz w:val="28"/>
           <w:szCs w:val="28"/>
         </w:rPr>
@@ -185,6 +181,7 @@
       <w:r>
         <w:rPr>
           <w:rFonts w:ascii="Times New Roman" w:hAnsi="Times New Roman" w:cs="Times New Roman"/>
+          <w:color w:val="00B050"/>
           <w:sz w:val="28"/>
           <w:szCs w:val="28"/>
         </w:rPr>
@@ -201,25 +198,19 @@
         <w:jc w:val="both"/>
         <w:rPr>
           <w:rFonts w:ascii="Times New Roman" w:hAnsi="Times New Roman" w:cs="Times New Roman"/>
-          <w:sz w:val="28"/>
-          <w:szCs w:val="28"/>
-        </w:rPr>
-      </w:pPr>
-      <w:r>
-        <w:rPr>
-          <w:rFonts w:ascii="Times New Roman" w:hAnsi="Times New Roman" w:cs="Times New Roman"/>
-          <w:sz w:val="28"/>
-          <w:szCs w:val="28"/>
-        </w:rPr>
-        <w:t>Лабиринт строится по определенному алгоритму</w:t>
-      </w:r>
-      <w:r>
-        <w:rPr>
-          <w:rFonts w:ascii="Times New Roman" w:hAnsi="Times New Roman" w:cs="Times New Roman"/>
-          <w:sz w:val="28"/>
-          <w:szCs w:val="28"/>
-        </w:rPr>
-        <w:t>.</w:t>
+          <w:color w:val="0D0D0D" w:themeColor="text1" w:themeTint="F2"/>
+          <w:sz w:val="28"/>
+          <w:szCs w:val="28"/>
+        </w:rPr>
+      </w:pPr>
+      <w:r>
+        <w:rPr>
+          <w:rFonts w:ascii="Times New Roman" w:hAnsi="Times New Roman" w:cs="Times New Roman"/>
+          <w:color w:val="0D0D0D" w:themeColor="text1" w:themeTint="F2"/>
+          <w:sz w:val="28"/>
+          <w:szCs w:val="28"/>
+        </w:rPr>
+        <w:t>За прохождение уровней начисляется определенное количество очков.</w:t>
       </w:r>
     </w:p>
     <w:p>
@@ -232,21 +223,24 @@
         <w:jc w:val="both"/>
         <w:rPr>
           <w:rFonts w:ascii="Times New Roman" w:hAnsi="Times New Roman" w:cs="Times New Roman"/>
-          <w:sz w:val="28"/>
-          <w:szCs w:val="28"/>
-        </w:rPr>
-      </w:pPr>
-      <w:r>
-        <w:rPr>
-          <w:rFonts w:ascii="Times New Roman" w:hAnsi="Times New Roman" w:cs="Times New Roman"/>
-          <w:sz w:val="28"/>
-          <w:szCs w:val="28"/>
-        </w:rPr>
-        <w:t>Алгоритм построения лабиринта зависит от номера выбранного уровня</w:t>
-      </w:r>
-      <w:r>
-        <w:rPr>
-          <w:rFonts w:ascii="Times New Roman" w:hAnsi="Times New Roman" w:cs="Times New Roman"/>
+          <w:color w:val="00B050"/>
+          <w:sz w:val="28"/>
+          <w:szCs w:val="28"/>
+        </w:rPr>
+      </w:pPr>
+      <w:r>
+        <w:rPr>
+          <w:rFonts w:ascii="Times New Roman" w:hAnsi="Times New Roman" w:cs="Times New Roman"/>
+          <w:color w:val="00B050"/>
+          <w:sz w:val="28"/>
+          <w:szCs w:val="28"/>
+        </w:rPr>
+        <w:t>Лабиринт строится по определенному алгоритму</w:t>
+      </w:r>
+      <w:r>
+        <w:rPr>
+          <w:rFonts w:ascii="Times New Roman" w:hAnsi="Times New Roman" w:cs="Times New Roman"/>
+          <w:color w:val="00B050"/>
           <w:sz w:val="28"/>
           <w:szCs w:val="28"/>
         </w:rPr>
@@ -263,21 +257,24 @@
         <w:jc w:val="both"/>
         <w:rPr>
           <w:rFonts w:ascii="Times New Roman" w:hAnsi="Times New Roman" w:cs="Times New Roman"/>
-          <w:sz w:val="28"/>
-          <w:szCs w:val="28"/>
-        </w:rPr>
-      </w:pPr>
-      <w:r>
-        <w:rPr>
-          <w:rFonts w:ascii="Times New Roman" w:hAnsi="Times New Roman" w:cs="Times New Roman"/>
-          <w:sz w:val="28"/>
-          <w:szCs w:val="28"/>
-        </w:rPr>
-        <w:t>Игра должна отображаться в полноэкранном режиме</w:t>
-      </w:r>
-      <w:r>
-        <w:rPr>
-          <w:rFonts w:ascii="Times New Roman" w:hAnsi="Times New Roman" w:cs="Times New Roman"/>
+          <w:color w:val="00B050"/>
+          <w:sz w:val="28"/>
+          <w:szCs w:val="28"/>
+        </w:rPr>
+      </w:pPr>
+      <w:r>
+        <w:rPr>
+          <w:rFonts w:ascii="Times New Roman" w:hAnsi="Times New Roman" w:cs="Times New Roman"/>
+          <w:color w:val="00B050"/>
+          <w:sz w:val="28"/>
+          <w:szCs w:val="28"/>
+        </w:rPr>
+        <w:t>Алгоритм построения лабиринта зависит от номера выбранного уровня</w:t>
+      </w:r>
+      <w:r>
+        <w:rPr>
+          <w:rFonts w:ascii="Times New Roman" w:hAnsi="Times New Roman" w:cs="Times New Roman"/>
+          <w:color w:val="00B050"/>
           <w:sz w:val="28"/>
           <w:szCs w:val="28"/>
         </w:rPr>
@@ -294,45 +291,24 @@
         <w:jc w:val="both"/>
         <w:rPr>
           <w:rFonts w:ascii="Times New Roman" w:hAnsi="Times New Roman" w:cs="Times New Roman"/>
-          <w:sz w:val="28"/>
-          <w:szCs w:val="28"/>
-        </w:rPr>
-      </w:pPr>
-      <w:r>
-        <w:rPr>
-          <w:rFonts w:ascii="Times New Roman" w:hAnsi="Times New Roman" w:cs="Times New Roman"/>
-          <w:sz w:val="28"/>
-          <w:szCs w:val="28"/>
-        </w:rPr>
-        <w:t>Должны поддерживаться соотношения сторон</w:t>
-      </w:r>
-      <w:r>
-        <w:rPr>
-          <w:rFonts w:ascii="Times New Roman" w:hAnsi="Times New Roman" w:cs="Times New Roman"/>
-          <w:sz w:val="28"/>
-          <w:szCs w:val="28"/>
-        </w:rPr>
-        <w:t xml:space="preserve"> </w:t>
-      </w:r>
-      <w:r>
-        <w:rPr>
-          <w:rFonts w:ascii="Times New Roman" w:hAnsi="Times New Roman" w:cs="Times New Roman"/>
-          <w:sz w:val="28"/>
-          <w:szCs w:val="28"/>
-        </w:rPr>
-        <w:t>экрана</w:t>
-      </w:r>
-      <w:r>
-        <w:rPr>
-          <w:rFonts w:ascii="Times New Roman" w:hAnsi="Times New Roman" w:cs="Times New Roman"/>
-          <w:sz w:val="28"/>
-          <w:szCs w:val="28"/>
-        </w:rPr>
-        <w:t xml:space="preserve"> 4:3 и 16:9</w:t>
-      </w:r>
-      <w:r>
-        <w:rPr>
-          <w:rFonts w:ascii="Times New Roman" w:hAnsi="Times New Roman" w:cs="Times New Roman"/>
+          <w:color w:val="00B050"/>
+          <w:sz w:val="28"/>
+          <w:szCs w:val="28"/>
+        </w:rPr>
+      </w:pPr>
+      <w:r>
+        <w:rPr>
+          <w:rFonts w:ascii="Times New Roman" w:hAnsi="Times New Roman" w:cs="Times New Roman"/>
+          <w:color w:val="00B050"/>
+          <w:sz w:val="28"/>
+          <w:szCs w:val="28"/>
+        </w:rPr>
+        <w:t>Игра должна отображаться в полноэкранном режиме</w:t>
+      </w:r>
+      <w:r>
+        <w:rPr>
+          <w:rFonts w:ascii="Times New Roman" w:hAnsi="Times New Roman" w:cs="Times New Roman"/>
+          <w:color w:val="00B050"/>
           <w:sz w:val="28"/>
           <w:szCs w:val="28"/>
         </w:rPr>
@@ -349,25 +325,19 @@
         <w:jc w:val="both"/>
         <w:rPr>
           <w:rFonts w:ascii="Times New Roman" w:hAnsi="Times New Roman" w:cs="Times New Roman"/>
-          <w:sz w:val="28"/>
-          <w:szCs w:val="28"/>
-        </w:rPr>
-      </w:pPr>
-      <w:r>
-        <w:rPr>
-          <w:rFonts w:ascii="Times New Roman" w:hAnsi="Times New Roman" w:cs="Times New Roman"/>
-          <w:sz w:val="28"/>
-          <w:szCs w:val="28"/>
-        </w:rPr>
-        <w:t>Должны поддерживаться разрешения экрана от 1280*1024 до 1920*1080</w:t>
-      </w:r>
-      <w:r>
-        <w:rPr>
-          <w:rFonts w:ascii="Times New Roman" w:hAnsi="Times New Roman" w:cs="Times New Roman"/>
-          <w:sz w:val="28"/>
-          <w:szCs w:val="28"/>
-        </w:rPr>
-        <w:t>.</w:t>
+          <w:color w:val="7030A0"/>
+          <w:sz w:val="28"/>
+          <w:szCs w:val="28"/>
+        </w:rPr>
+      </w:pPr>
+      <w:r>
+        <w:rPr>
+          <w:rFonts w:ascii="Times New Roman" w:hAnsi="Times New Roman" w:cs="Times New Roman"/>
+          <w:color w:val="7030A0"/>
+          <w:sz w:val="28"/>
+          <w:szCs w:val="28"/>
+        </w:rPr>
+        <w:t>Игра должна иметь саундтрек.</w:t>
       </w:r>
     </w:p>
     <w:p>
@@ -390,57 +360,7 @@
           <w:sz w:val="28"/>
           <w:szCs w:val="28"/>
         </w:rPr>
-        <w:t xml:space="preserve"> Программа должна поддерживаться ОС </w:t>
-      </w:r>
-      <w:r>
-        <w:rPr>
-          <w:rFonts w:ascii="Times New Roman" w:hAnsi="Times New Roman" w:cs="Times New Roman"/>
-          <w:sz w:val="28"/>
-          <w:szCs w:val="28"/>
-          <w:lang w:val="en-US"/>
-        </w:rPr>
-        <w:t>Windows</w:t>
-      </w:r>
-      <w:r>
-        <w:rPr>
-          <w:rFonts w:ascii="Times New Roman" w:hAnsi="Times New Roman" w:cs="Times New Roman"/>
-          <w:sz w:val="28"/>
-          <w:szCs w:val="28"/>
-        </w:rPr>
-        <w:t xml:space="preserve"> версии </w:t>
-      </w:r>
-      <w:r>
-        <w:rPr>
-          <w:rFonts w:ascii="Times New Roman" w:hAnsi="Times New Roman" w:cs="Times New Roman"/>
-          <w:sz w:val="28"/>
-          <w:szCs w:val="28"/>
-          <w:lang w:val="en-US"/>
-        </w:rPr>
-        <w:t>XP</w:t>
-      </w:r>
-      <w:r>
-        <w:rPr>
-          <w:rFonts w:ascii="Times New Roman" w:hAnsi="Times New Roman" w:cs="Times New Roman"/>
-          <w:sz w:val="28"/>
-          <w:szCs w:val="28"/>
-        </w:rPr>
-        <w:t xml:space="preserve"> </w:t>
-      </w:r>
-      <w:r>
-        <w:rPr>
-          <w:rFonts w:ascii="Times New Roman" w:hAnsi="Times New Roman" w:cs="Times New Roman"/>
-          <w:sz w:val="28"/>
-          <w:szCs w:val="28"/>
-        </w:rPr>
-        <w:t>и выше</w:t>
-      </w:r>
-      <w:r>
-        <w:rPr>
-          <w:rFonts w:ascii="Times New Roman" w:hAnsi="Times New Roman" w:cs="Times New Roman"/>
-          <w:sz w:val="28"/>
-          <w:szCs w:val="28"/>
-        </w:rPr>
-        <w:t>.</w:t>
+        <w:t>Игра должна быть оптимизирована.</w:t>
       </w:r>
     </w:p>
     <w:p>
@@ -463,24 +383,12 @@
           <w:sz w:val="28"/>
           <w:szCs w:val="28"/>
         </w:rPr>
-        <w:t xml:space="preserve"> Медиа-файлы (изображения, звуки и пр.) должны храниться в отдельной папке. Размер исполняемого файла игры не должен превышать 3 Мб. Общий </w:t>
-      </w:r>
-      <w:r>
-        <w:rPr>
-          <w:rFonts w:ascii="Times New Roman" w:hAnsi="Times New Roman" w:cs="Times New Roman"/>
-          <w:sz w:val="28"/>
-          <w:szCs w:val="28"/>
-        </w:rPr>
-        <w:t>объем папки игры не должен превышать 10 Мб.</w:t>
-      </w:r>
-    </w:p>
-    <w:p>
-      <w:pPr>
-        <w:pStyle w:val="a3"/>
-        <w:numPr>
-          <w:ilvl w:val="0"/>
-          <w:numId w:val="1"/>
-        </w:numPr>
+        <w:t xml:space="preserve">Игра должна иметь настройки. </w:t>
+      </w:r>
+    </w:p>
+    <w:p>
+      <w:pPr>
+        <w:ind w:left="360"/>
         <w:jc w:val="both"/>
         <w:rPr>
           <w:rFonts w:ascii="Times New Roman" w:hAnsi="Times New Roman" w:cs="Times New Roman"/>
@@ -493,42 +401,25 @@
           <w:rFonts w:ascii="Times New Roman" w:hAnsi="Times New Roman" w:cs="Times New Roman"/>
           <w:sz w:val="28"/>
           <w:szCs w:val="28"/>
-        </w:rPr>
-        <w:t xml:space="preserve"> Игра должна быть создана в среде разработки </w:t>
-      </w:r>
-      <w:r>
-        <w:rPr>
-          <w:rFonts w:ascii="Times New Roman" w:hAnsi="Times New Roman" w:cs="Times New Roman"/>
-          <w:sz w:val="28"/>
-          <w:szCs w:val="28"/>
-          <w:lang w:val="en-US"/>
-        </w:rPr>
-        <w:t>Delphi</w:t>
-      </w:r>
-      <w:r>
-        <w:rPr>
-          <w:rFonts w:ascii="Times New Roman" w:hAnsi="Times New Roman" w:cs="Times New Roman"/>
-          <w:sz w:val="28"/>
-          <w:szCs w:val="28"/>
-        </w:rPr>
-        <w:t xml:space="preserve"> 7</w:t>
-      </w:r>
-      <w:r>
-        <w:rPr>
-          <w:rFonts w:ascii="Times New Roman" w:hAnsi="Times New Roman" w:cs="Times New Roman"/>
-          <w:sz w:val="28"/>
-          <w:szCs w:val="28"/>
-        </w:rPr>
-        <w:t xml:space="preserve">. Исходный код должен быть совместим с более новыми версиями </w:t>
-      </w:r>
-      <w:r>
-        <w:rPr>
-          <w:rFonts w:ascii="Times New Roman" w:hAnsi="Times New Roman" w:cs="Times New Roman"/>
-          <w:sz w:val="28"/>
-          <w:szCs w:val="28"/>
-          <w:lang w:val="en-US"/>
-        </w:rPr>
-        <w:t>Delphi</w:t>
+          <w:highlight w:val="darkGreen"/>
+        </w:rPr>
+        <w:t>__</w:t>
+      </w:r>
+      <w:r>
+        <w:rPr>
+          <w:rFonts w:ascii="Times New Roman" w:hAnsi="Times New Roman" w:cs="Times New Roman"/>
+          <w:sz w:val="28"/>
+          <w:szCs w:val="28"/>
+        </w:rPr>
+        <w:t xml:space="preserve"> - полн</w:t>
+      </w:r>
+      <w:r>
+        <w:rPr>
+          <w:rFonts w:ascii="Times New Roman" w:hAnsi="Times New Roman" w:cs="Times New Roman"/>
+          <w:sz w:val="28"/>
+          <w:szCs w:val="28"/>
+        </w:rPr>
+        <w:t>ая реализация</w:t>
       </w:r>
       <w:r>
         <w:rPr>
@@ -538,13 +429,51 @@
         </w:rPr>
         <w:t>.</w:t>
       </w:r>
-      <w:r>
-        <w:rPr>
-          <w:rFonts w:ascii="Times New Roman" w:hAnsi="Times New Roman" w:cs="Times New Roman"/>
-          <w:sz w:val="28"/>
-          <w:szCs w:val="28"/>
-        </w:rPr>
-        <w:t xml:space="preserve"> </w:t>
+      <w:bookmarkStart w:id="0" w:name="_GoBack"/>
+      <w:bookmarkEnd w:id="0"/>
+    </w:p>
+    <w:p>
+      <w:pPr>
+        <w:ind w:left="360"/>
+        <w:jc w:val="both"/>
+        <w:rPr>
+          <w:rFonts w:ascii="Arial" w:hAnsi="Arial" w:cs="Arial"/>
+          <w:sz w:val="28"/>
+          <w:szCs w:val="28"/>
+        </w:rPr>
+      </w:pPr>
+      <w:r>
+        <w:rPr>
+          <w:rFonts w:ascii="Times New Roman" w:hAnsi="Times New Roman" w:cs="Times New Roman"/>
+          <w:sz w:val="28"/>
+          <w:szCs w:val="28"/>
+          <w:highlight w:val="darkMagenta"/>
+        </w:rPr>
+        <w:t>__</w:t>
+      </w:r>
+      <w:r>
+        <w:rPr>
+          <w:rFonts w:ascii="Times New Roman" w:hAnsi="Times New Roman" w:cs="Times New Roman"/>
+          <w:sz w:val="28"/>
+          <w:szCs w:val="28"/>
+        </w:rPr>
+        <w:t xml:space="preserve"> - частичн</w:t>
+      </w:r>
+      <w:r>
+        <w:rPr>
+          <w:rFonts w:ascii="Times New Roman" w:hAnsi="Times New Roman" w:cs="Times New Roman"/>
+          <w:sz w:val="28"/>
+          <w:szCs w:val="28"/>
+        </w:rPr>
+        <w:t>ая реализация</w:t>
+      </w:r>
+      <w:r>
+        <w:rPr>
+          <w:rFonts w:ascii="Times New Roman" w:hAnsi="Times New Roman" w:cs="Times New Roman"/>
+          <w:sz w:val="28"/>
+          <w:szCs w:val="28"/>
+        </w:rPr>
+        <w:t>.</w:t>
       </w:r>
     </w:p>
     <w:sectPr>

--- a/Schemes/Функциональные требования.docx
+++ b/Schemes/Функциональные требования.docx
@@ -32,15 +32,15 @@
         <w:jc w:val="both"/>
         <w:rPr>
           <w:rFonts w:ascii="Times New Roman" w:hAnsi="Times New Roman" w:cs="Times New Roman"/>
-          <w:color w:val="7030A0"/>
-          <w:sz w:val="28"/>
-          <w:szCs w:val="28"/>
-        </w:rPr>
-      </w:pPr>
-      <w:r>
-        <w:rPr>
-          <w:rFonts w:ascii="Times New Roman" w:hAnsi="Times New Roman" w:cs="Times New Roman"/>
-          <w:color w:val="7030A0"/>
+          <w:color w:val="00B050"/>
+          <w:sz w:val="28"/>
+          <w:szCs w:val="28"/>
+        </w:rPr>
+      </w:pPr>
+      <w:r>
+        <w:rPr>
+          <w:rFonts w:ascii="Times New Roman" w:hAnsi="Times New Roman" w:cs="Times New Roman"/>
+          <w:color w:val="00B050"/>
           <w:sz w:val="28"/>
           <w:szCs w:val="28"/>
         </w:rPr>
@@ -49,7 +49,7 @@
       <w:r>
         <w:rPr>
           <w:rFonts w:ascii="Times New Roman" w:hAnsi="Times New Roman" w:cs="Times New Roman"/>
-          <w:color w:val="7030A0"/>
+          <w:color w:val="00B050"/>
           <w:sz w:val="28"/>
           <w:szCs w:val="28"/>
         </w:rPr>
@@ -58,7 +58,7 @@
       <w:r>
         <w:rPr>
           <w:rFonts w:ascii="Times New Roman" w:hAnsi="Times New Roman" w:cs="Times New Roman"/>
-          <w:color w:val="7030A0"/>
+          <w:color w:val="00B050"/>
           <w:sz w:val="28"/>
           <w:szCs w:val="28"/>
         </w:rPr>
@@ -198,15 +198,15 @@
         <w:jc w:val="both"/>
         <w:rPr>
           <w:rFonts w:ascii="Times New Roman" w:hAnsi="Times New Roman" w:cs="Times New Roman"/>
-          <w:color w:val="0D0D0D" w:themeColor="text1" w:themeTint="F2"/>
-          <w:sz w:val="28"/>
-          <w:szCs w:val="28"/>
-        </w:rPr>
-      </w:pPr>
-      <w:r>
-        <w:rPr>
-          <w:rFonts w:ascii="Times New Roman" w:hAnsi="Times New Roman" w:cs="Times New Roman"/>
-          <w:color w:val="0D0D0D" w:themeColor="text1" w:themeTint="F2"/>
+          <w:color w:val="00B050"/>
+          <w:sz w:val="28"/>
+          <w:szCs w:val="28"/>
+        </w:rPr>
+      </w:pPr>
+      <w:r>
+        <w:rPr>
+          <w:rFonts w:ascii="Times New Roman" w:hAnsi="Times New Roman" w:cs="Times New Roman"/>
+          <w:color w:val="00B050"/>
           <w:sz w:val="28"/>
           <w:szCs w:val="28"/>
         </w:rPr>
@@ -325,15 +325,15 @@
         <w:jc w:val="both"/>
         <w:rPr>
           <w:rFonts w:ascii="Times New Roman" w:hAnsi="Times New Roman" w:cs="Times New Roman"/>
-          <w:color w:val="7030A0"/>
-          <w:sz w:val="28"/>
-          <w:szCs w:val="28"/>
-        </w:rPr>
-      </w:pPr>
-      <w:r>
-        <w:rPr>
-          <w:rFonts w:ascii="Times New Roman" w:hAnsi="Times New Roman" w:cs="Times New Roman"/>
-          <w:color w:val="7030A0"/>
+          <w:color w:val="00B050"/>
+          <w:sz w:val="28"/>
+          <w:szCs w:val="28"/>
+        </w:rPr>
+      </w:pPr>
+      <w:r>
+        <w:rPr>
+          <w:rFonts w:ascii="Times New Roman" w:hAnsi="Times New Roman" w:cs="Times New Roman"/>
+          <w:color w:val="00B050"/>
           <w:sz w:val="28"/>
           <w:szCs w:val="28"/>
         </w:rPr>
@@ -350,13 +350,15 @@
         <w:jc w:val="both"/>
         <w:rPr>
           <w:rFonts w:ascii="Times New Roman" w:hAnsi="Times New Roman" w:cs="Times New Roman"/>
-          <w:sz w:val="28"/>
-          <w:szCs w:val="28"/>
-        </w:rPr>
-      </w:pPr>
-      <w:r>
-        <w:rPr>
-          <w:rFonts w:ascii="Times New Roman" w:hAnsi="Times New Roman" w:cs="Times New Roman"/>
+          <w:color w:val="00B050"/>
+          <w:sz w:val="28"/>
+          <w:szCs w:val="28"/>
+        </w:rPr>
+      </w:pPr>
+      <w:r>
+        <w:rPr>
+          <w:rFonts w:ascii="Times New Roman" w:hAnsi="Times New Roman" w:cs="Times New Roman"/>
+          <w:color w:val="00B050"/>
           <w:sz w:val="28"/>
           <w:szCs w:val="28"/>
         </w:rPr>
@@ -373,13 +375,15 @@
         <w:jc w:val="both"/>
         <w:rPr>
           <w:rFonts w:ascii="Times New Roman" w:hAnsi="Times New Roman" w:cs="Times New Roman"/>
-          <w:sz w:val="28"/>
-          <w:szCs w:val="28"/>
-        </w:rPr>
-      </w:pPr>
-      <w:r>
-        <w:rPr>
-          <w:rFonts w:ascii="Times New Roman" w:hAnsi="Times New Roman" w:cs="Times New Roman"/>
+          <w:color w:val="00B050"/>
+          <w:sz w:val="28"/>
+          <w:szCs w:val="28"/>
+        </w:rPr>
+      </w:pPr>
+      <w:r>
+        <w:rPr>
+          <w:rFonts w:ascii="Times New Roman" w:hAnsi="Times New Roman" w:cs="Times New Roman"/>
+          <w:color w:val="00B050"/>
           <w:sz w:val="28"/>
           <w:szCs w:val="28"/>
         </w:rPr>
@@ -429,52 +433,52 @@
         </w:rPr>
         <w:t>.</w:t>
       </w:r>
+    </w:p>
+    <w:p>
+      <w:pPr>
+        <w:ind w:left="360"/>
+        <w:jc w:val="both"/>
+        <w:rPr>
+          <w:rFonts w:ascii="Arial" w:hAnsi="Arial" w:cs="Arial"/>
+          <w:sz w:val="28"/>
+          <w:szCs w:val="28"/>
+        </w:rPr>
+      </w:pPr>
+      <w:r>
+        <w:rPr>
+          <w:rFonts w:ascii="Times New Roman" w:hAnsi="Times New Roman" w:cs="Times New Roman"/>
+          <w:sz w:val="28"/>
+          <w:szCs w:val="28"/>
+          <w:highlight w:val="darkMagenta"/>
+        </w:rPr>
+        <w:t>__</w:t>
+      </w:r>
+      <w:r>
+        <w:rPr>
+          <w:rFonts w:ascii="Times New Roman" w:hAnsi="Times New Roman" w:cs="Times New Roman"/>
+          <w:sz w:val="28"/>
+          <w:szCs w:val="28"/>
+        </w:rPr>
+        <w:t xml:space="preserve"> - частичн</w:t>
+      </w:r>
+      <w:r>
+        <w:rPr>
+          <w:rFonts w:ascii="Times New Roman" w:hAnsi="Times New Roman" w:cs="Times New Roman"/>
+          <w:sz w:val="28"/>
+          <w:szCs w:val="28"/>
+        </w:rPr>
+        <w:t>ая реализация</w:t>
+      </w:r>
+      <w:r>
+        <w:rPr>
+          <w:rFonts w:ascii="Times New Roman" w:hAnsi="Times New Roman" w:cs="Times New Roman"/>
+          <w:sz w:val="28"/>
+          <w:szCs w:val="28"/>
+        </w:rPr>
+        <w:t>.</w:t>
+      </w:r>
       <w:bookmarkStart w:id="0" w:name="_GoBack"/>
       <w:bookmarkEnd w:id="0"/>
-    </w:p>
-    <w:p>
-      <w:pPr>
-        <w:ind w:left="360"/>
-        <w:jc w:val="both"/>
-        <w:rPr>
-          <w:rFonts w:ascii="Arial" w:hAnsi="Arial" w:cs="Arial"/>
-          <w:sz w:val="28"/>
-          <w:szCs w:val="28"/>
-        </w:rPr>
-      </w:pPr>
-      <w:r>
-        <w:rPr>
-          <w:rFonts w:ascii="Times New Roman" w:hAnsi="Times New Roman" w:cs="Times New Roman"/>
-          <w:sz w:val="28"/>
-          <w:szCs w:val="28"/>
-          <w:highlight w:val="darkMagenta"/>
-        </w:rPr>
-        <w:t>__</w:t>
-      </w:r>
-      <w:r>
-        <w:rPr>
-          <w:rFonts w:ascii="Times New Roman" w:hAnsi="Times New Roman" w:cs="Times New Roman"/>
-          <w:sz w:val="28"/>
-          <w:szCs w:val="28"/>
-        </w:rPr>
-        <w:t xml:space="preserve"> - частичн</w:t>
-      </w:r>
-      <w:r>
-        <w:rPr>
-          <w:rFonts w:ascii="Times New Roman" w:hAnsi="Times New Roman" w:cs="Times New Roman"/>
-          <w:sz w:val="28"/>
-          <w:szCs w:val="28"/>
-        </w:rPr>
-        <w:t>ая реализация</w:t>
-      </w:r>
-      <w:r>
-        <w:rPr>
-          <w:rFonts w:ascii="Times New Roman" w:hAnsi="Times New Roman" w:cs="Times New Roman"/>
-          <w:sz w:val="28"/>
-          <w:szCs w:val="28"/>
-        </w:rPr>
-        <w:t>.</w:t>
-      </w:r>
     </w:p>
     <w:sectPr>
       <w:pgSz w:w="11906" w:h="16838"/>

--- a/Schemes/Функциональные требования.docx
+++ b/Schemes/Функциональные требования.docx
@@ -123,7 +123,6 @@
         </w:rPr>
         <w:t xml:space="preserve">Сохраненные данные должны храниться в </w:t>
       </w:r>
-      <w:proofErr w:type="spellStart"/>
       <w:r>
         <w:rPr>
           <w:rFonts w:ascii="Times New Roman" w:hAnsi="Times New Roman" w:cs="Times New Roman"/>
@@ -134,7 +133,6 @@
         </w:rPr>
         <w:t>ini</w:t>
       </w:r>
-      <w:proofErr w:type="spellEnd"/>
       <w:r>
         <w:rPr>
           <w:rFonts w:ascii="Times New Roman" w:hAnsi="Times New Roman" w:cs="Times New Roman"/>
@@ -337,7 +335,37 @@
           <w:sz w:val="28"/>
           <w:szCs w:val="28"/>
         </w:rPr>
-        <w:t>Игра должна иметь саундтрек.</w:t>
+        <w:t>Игра должна иметь</w:t>
+      </w:r>
+      <w:r>
+        <w:rPr>
+          <w:rFonts w:ascii="Times New Roman" w:hAnsi="Times New Roman" w:cs="Times New Roman"/>
+          <w:color w:val="00B050"/>
+          <w:sz w:val="28"/>
+          <w:szCs w:val="28"/>
+          <w:lang w:val="en-US"/>
+        </w:rPr>
+        <w:t xml:space="preserve"> </w:t>
+      </w:r>
+      <w:r>
+        <w:rPr>
+          <w:rFonts w:ascii="Times New Roman" w:hAnsi="Times New Roman" w:cs="Times New Roman"/>
+          <w:color w:val="00B050"/>
+          <w:sz w:val="28"/>
+          <w:szCs w:val="28"/>
+        </w:rPr>
+        <w:t>музыкальное сопровождение</w:t>
+      </w:r>
+      <w:bookmarkStart w:id="0" w:name="_GoBack"/>
+      <w:bookmarkEnd w:id="0"/>
+      <w:r>
+        <w:rPr>
+          <w:rFonts w:ascii="Times New Roman" w:hAnsi="Times New Roman" w:cs="Times New Roman"/>
+          <w:color w:val="00B050"/>
+          <w:sz w:val="28"/>
+          <w:szCs w:val="28"/>
+        </w:rPr>
+        <w:t>.</w:t>
       </w:r>
     </w:p>
     <w:p>
@@ -477,8 +505,6 @@
         </w:rPr>
         <w:t>.</w:t>
       </w:r>
-      <w:bookmarkStart w:id="0" w:name="_GoBack"/>
-      <w:bookmarkEnd w:id="0"/>
     </w:p>
     <w:sectPr>
       <w:pgSz w:w="11906" w:h="16838"/>
